--- a/conference-template-letter.docx
+++ b/conference-template-letter.docx
@@ -8,12 +8,7 @@
         <w:spacing w:beforeAutospacing="1" w:afterAutospacing="1"/>
       </w:pPr>
       <w:r>
-        <w:t xml:space="preserve">Using Neural Network-based </w:t>
-      </w:r>
-      <w:bookmarkStart w:id="0" w:name="_GoBack"/>
-      <w:bookmarkEnd w:id="0"/>
-      <w:r>
-        <w:t>Approximation to improve HPC Application</w:t>
+        <w:t>Using Neural Network-based Approximation to improve HPC Application</w:t>
       </w:r>
     </w:p>
     <w:p>
@@ -64,7 +59,7 @@
         </w:rPr>
         <w:br/>
       </w:r>
-      <w:bookmarkStart w:id="1" w:name="__DdeLink__411_358922653"/>
+      <w:bookmarkStart w:id="0" w:name="__DdeLink__411_358922653"/>
       <w:r>
         <w:rPr>
           <w:sz w:val="18"/>
@@ -96,7 +91,7 @@
         </w:rPr>
         <w:t>UC MERCED</w:t>
       </w:r>
-      <w:bookmarkEnd w:id="1"/>
+      <w:bookmarkEnd w:id="0"/>
       <w:r>
         <w:rPr>
           <w:sz w:val="18"/>
@@ -214,7 +209,24 @@
           <w:szCs w:val="18"/>
         </w:rPr>
         <w:br/>
-        <w:t>EECS,UC MERCED</w:t>
+      </w:r>
+      <w:proofErr w:type="gramStart"/>
+      <w:r>
+        <w:rPr>
+          <w:i/>
+          <w:sz w:val="18"/>
+          <w:szCs w:val="18"/>
+        </w:rPr>
+        <w:t>EECS,UC</w:t>
+      </w:r>
+      <w:proofErr w:type="gramEnd"/>
+      <w:r>
+        <w:rPr>
+          <w:i/>
+          <w:sz w:val="18"/>
+          <w:szCs w:val="18"/>
+        </w:rPr>
+        <w:t xml:space="preserve"> MERCED</w:t>
       </w:r>
       <w:r>
         <w:rPr>
@@ -701,7 +713,12 @@
         <w:t>hich consists of</w:t>
       </w:r>
       <w:r>
-        <w:t xml:space="preserve"> 4 hidden dense layers with activation  functions of relu, tanh, elu, relu respectively. The optimizer used is adam, adaptive learning optimizing algorithm, with mean squared error as the loss </w:t>
+        <w:t xml:space="preserve"> 4 hidden dense layers with activation </w:t>
+      </w:r>
+      <w:bookmarkStart w:id="1" w:name="_GoBack"/>
+      <w:bookmarkEnd w:id="1"/>
+      <w:r>
+        <w:t xml:space="preserve">functions of relu, tanh, elu, relu respectively. The optimizer used is adam, adaptive learning optimizing algorithm, with mean squared error as the loss </w:t>
       </w:r>
       <w:r>
         <w:lastRenderedPageBreak/>
@@ -4844,7 +4861,7 @@
 </file>
 
 <file path=customXml/itemProps1.xml><?xml version="1.0" encoding="utf-8"?>
-<ds:datastoreItem xmlns:ds="http://schemas.openxmlformats.org/officeDocument/2006/customXml" ds:itemID="{3EDFC0E5-3AF0-4405-B622-8B330266F694}">
+<ds:datastoreItem xmlns:ds="http://schemas.openxmlformats.org/officeDocument/2006/customXml" ds:itemID="{8CFC5C5D-B0C9-446B-A59A-39F2BB919149}">
   <ds:schemaRefs>
     <ds:schemaRef ds:uri="http://schemas.openxmlformats.org/officeDocument/2006/bibliography"/>
   </ds:schemaRefs>
